--- a/BBDDIIprac3.docx
+++ b/BBDDIIprac3.docx
@@ -53,13 +53,8 @@
       </w:r>
     </w:p>
     <w:p>
-      <w:proofErr w:type="spellStart"/>
-      <w:r>
-        <w:t>Apartado</w:t>
-      </w:r>
-      <w:proofErr w:type="spellEnd"/>
-      <w:r>
-        <w:t xml:space="preserve"> 1</w:t>
+      <w:r>
+        <w:t>Apartado 1</w:t>
       </w:r>
     </w:p>
     <w:p>
@@ -105,13 +100,8 @@
       </w:r>
     </w:p>
     <w:p>
-      <w:proofErr w:type="spellStart"/>
-      <w:r>
-        <w:t>Apartado</w:t>
-      </w:r>
-      <w:proofErr w:type="spellEnd"/>
-      <w:r>
-        <w:t xml:space="preserve"> 2</w:t>
+      <w:r>
+        <w:t>Apartado 2</w:t>
       </w:r>
     </w:p>
     <w:p>
@@ -205,37 +195,7 @@
         <w:rPr>
           <w:lang w:val="es-ES"/>
         </w:rPr>
-        <w:t xml:space="preserve">Consulta sobre todos los valores que no permiten </w:t>
-      </w:r>
-      <w:proofErr w:type="spellStart"/>
-      <w:proofErr w:type="gramStart"/>
-      <w:r>
-        <w:rPr>
-          <w:lang w:val="es-ES"/>
-        </w:rPr>
-        <w:t>Null</w:t>
-      </w:r>
-      <w:proofErr w:type="spellEnd"/>
-      <w:proofErr w:type="gramEnd"/>
-      <w:r>
-        <w:rPr>
-          <w:lang w:val="es-ES"/>
-        </w:rPr>
-        <w:t xml:space="preserve"> pero tienen </w:t>
-      </w:r>
-      <w:proofErr w:type="spellStart"/>
-      <w:r>
-        <w:rPr>
-          <w:lang w:val="es-ES"/>
-        </w:rPr>
-        <w:t>Null</w:t>
-      </w:r>
-      <w:proofErr w:type="spellEnd"/>
-      <w:r>
-        <w:rPr>
-          <w:lang w:val="es-ES"/>
-        </w:rPr>
-        <w:t xml:space="preserve"> por defecto</w:t>
+        <w:t>Consulta sobre todos los valores que no permiten Null pero tienen Null por defecto</w:t>
       </w:r>
     </w:p>
     <w:p>
@@ -773,6 +733,7 @@
       </w:pPr>
       <w:r>
         <w:rPr>
+          <w:noProof/>
           <w:lang w:val="es-ES"/>
         </w:rPr>
         <w:drawing>
@@ -820,6 +781,7 @@
       </w:pPr>
       <w:r>
         <w:rPr>
+          <w:noProof/>
           <w:lang w:val="es-ES"/>
         </w:rPr>
         <w:drawing>
@@ -894,6 +856,7 @@
       </w:pPr>
       <w:r>
         <w:rPr>
+          <w:noProof/>
           <w:lang w:val="es-ES"/>
         </w:rPr>
         <w:drawing>
@@ -941,6 +904,7 @@
       </w:pPr>
       <w:r>
         <w:rPr>
+          <w:noProof/>
           <w:lang w:val="es-ES"/>
         </w:rPr>
         <w:drawing>
@@ -1001,6 +965,7 @@
       </w:pPr>
       <w:r>
         <w:rPr>
+          <w:noProof/>
           <w:lang w:val="es-ES"/>
         </w:rPr>
         <w:drawing>
@@ -1055,6 +1020,7 @@
       </w:r>
       <w:r>
         <w:rPr>
+          <w:noProof/>
           <w:lang w:val="es-ES"/>
         </w:rPr>
         <w:drawing>
@@ -1102,6 +1068,7 @@
       </w:pPr>
       <w:r>
         <w:rPr>
+          <w:noProof/>
           <w:lang w:val="es-ES"/>
         </w:rPr>
         <w:drawing>
@@ -1156,6 +1123,7 @@
       </w:pPr>
       <w:r>
         <w:rPr>
+          <w:noProof/>
           <w:lang w:val="es-ES"/>
         </w:rPr>
         <w:lastRenderedPageBreak/>
@@ -1217,6 +1185,7 @@
       </w:pPr>
       <w:r>
         <w:rPr>
+          <w:noProof/>
           <w:lang w:val="es-ES"/>
         </w:rPr>
         <w:drawing>
@@ -1264,6 +1233,7 @@
       </w:pPr>
       <w:r>
         <w:rPr>
+          <w:noProof/>
           <w:lang w:val="es-ES"/>
         </w:rPr>
         <w:lastRenderedPageBreak/>
@@ -1318,6 +1288,7 @@
       </w:pPr>
       <w:r>
         <w:rPr>
+          <w:noProof/>
           <w:lang w:val="es-ES"/>
         </w:rPr>
         <w:drawing>
@@ -1365,6 +1336,7 @@
       </w:pPr>
       <w:r>
         <w:rPr>
+          <w:noProof/>
           <w:lang w:val="es-ES"/>
         </w:rPr>
         <w:lastRenderedPageBreak/>
@@ -1436,7 +1408,6 @@
         </w:rPr>
         <w:t xml:space="preserve">Servidor de </w:t>
       </w:r>
-      <w:proofErr w:type="gramStart"/>
       <w:r>
         <w:rPr>
           <w:lang w:val="es-ES"/>
@@ -1455,16 +1426,16 @@
         </w:rPr>
         <w:t>:</w:t>
       </w:r>
-      <w:proofErr w:type="gramEnd"/>
-    </w:p>
-    <w:p>
-      <w:pPr>
-        <w:rPr>
-          <w:lang w:val="es-ES"/>
-        </w:rPr>
-      </w:pPr>
-      <w:r>
-        <w:rPr>
+    </w:p>
+    <w:p>
+      <w:pPr>
+        <w:rPr>
+          <w:lang w:val="es-ES"/>
+        </w:rPr>
+      </w:pPr>
+      <w:r>
+        <w:rPr>
+          <w:noProof/>
           <w:lang w:val="es-ES"/>
         </w:rPr>
         <w:drawing>
@@ -1574,19 +1545,14 @@
     </w:p>
     <w:p>
       <w:r>
-        <w:t xml:space="preserve">Cambio de </w:t>
-      </w:r>
-      <w:proofErr w:type="spellStart"/>
-      <w:r>
-        <w:t>nombre</w:t>
-      </w:r>
-      <w:proofErr w:type="spellEnd"/>
-      <w:r>
-        <w:t>:</w:t>
-      </w:r>
-    </w:p>
-    <w:p>
-      <w:r>
+        <w:t>Cambio de nombre:</w:t>
+      </w:r>
+    </w:p>
+    <w:p>
+      <w:r>
+        <w:rPr>
+          <w:noProof/>
+        </w:rPr>
         <w:drawing>
           <wp:inline distT="0" distB="0" distL="0" distR="0" wp14:anchorId="061947C9" wp14:editId="12E3A84A">
             <wp:extent cx="4172532" cy="447737"/>
@@ -1625,17 +1591,15 @@
       </w:r>
     </w:p>
     <w:p>
-      <w:proofErr w:type="spellStart"/>
-      <w:r>
-        <w:t>Servidor</w:t>
-      </w:r>
-      <w:proofErr w:type="spellEnd"/>
-      <w:r>
-        <w:t xml:space="preserve"> local:</w:t>
-      </w:r>
-    </w:p>
-    <w:p>
-      <w:r>
+      <w:r>
+        <w:t>Servidor local:</w:t>
+      </w:r>
+    </w:p>
+    <w:p>
+      <w:r>
+        <w:rPr>
+          <w:noProof/>
+        </w:rPr>
         <w:lastRenderedPageBreak/>
         <w:drawing>
           <wp:inline distT="0" distB="0" distL="0" distR="0" wp14:anchorId="1BA7A5C6" wp14:editId="61147649">
@@ -1675,13 +1639,8 @@
       </w:r>
     </w:p>
     <w:p>
-      <w:proofErr w:type="spellStart"/>
-      <w:r>
-        <w:t>Remoto</w:t>
-      </w:r>
-      <w:proofErr w:type="spellEnd"/>
-      <w:r>
-        <w:t>:</w:t>
+      <w:r>
+        <w:t>Remoto:</w:t>
       </w:r>
     </w:p>
     <w:p>
@@ -1739,7 +1698,89 @@
         </w:drawing>
       </w:r>
     </w:p>
-    <w:p/>
+    <w:p>
+      <w:r>
+        <w:t>Apartado 11</w:t>
+      </w:r>
+    </w:p>
+    <w:p>
+      <w:r>
+        <w:drawing>
+          <wp:inline distT="0" distB="0" distL="0" distR="0" wp14:anchorId="0506C7C3" wp14:editId="267CE8FD">
+            <wp:extent cx="5943600" cy="535305"/>
+            <wp:effectExtent l="0" t="0" r="0" b="0"/>
+            <wp:docPr id="1063047391" name="Picture 1"/>
+            <wp:cNvGraphicFramePr>
+              <a:graphicFrameLocks xmlns:a="http://schemas.openxmlformats.org/drawingml/2006/main" noChangeAspect="1"/>
+            </wp:cNvGraphicFramePr>
+            <a:graphic xmlns:a="http://schemas.openxmlformats.org/drawingml/2006/main">
+              <a:graphicData uri="http://schemas.openxmlformats.org/drawingml/2006/picture">
+                <pic:pic xmlns:pic="http://schemas.openxmlformats.org/drawingml/2006/picture">
+                  <pic:nvPicPr>
+                    <pic:cNvPr id="1063047391" name=""/>
+                    <pic:cNvPicPr/>
+                  </pic:nvPicPr>
+                  <pic:blipFill>
+                    <a:blip r:embed="rId33"/>
+                    <a:stretch>
+                      <a:fillRect/>
+                    </a:stretch>
+                  </pic:blipFill>
+                  <pic:spPr>
+                    <a:xfrm>
+                      <a:off x="0" y="0"/>
+                      <a:ext cx="5943600" cy="535305"/>
+                    </a:xfrm>
+                    <a:prstGeom prst="rect">
+                      <a:avLst/>
+                    </a:prstGeom>
+                  </pic:spPr>
+                </pic:pic>
+              </a:graphicData>
+            </a:graphic>
+          </wp:inline>
+        </w:drawing>
+      </w:r>
+    </w:p>
+    <w:p>
+      <w:r>
+        <w:drawing>
+          <wp:inline distT="0" distB="0" distL="0" distR="0" wp14:anchorId="14C66DC4" wp14:editId="5F75647C">
+            <wp:extent cx="5943600" cy="1091565"/>
+            <wp:effectExtent l="0" t="0" r="0" b="0"/>
+            <wp:docPr id="1530398469" name="Picture 1" descr="A screen shot of a black background&#10;&#10;AI-generated content may be incorrect."/>
+            <wp:cNvGraphicFramePr>
+              <a:graphicFrameLocks xmlns:a="http://schemas.openxmlformats.org/drawingml/2006/main" noChangeAspect="1"/>
+            </wp:cNvGraphicFramePr>
+            <a:graphic xmlns:a="http://schemas.openxmlformats.org/drawingml/2006/main">
+              <a:graphicData uri="http://schemas.openxmlformats.org/drawingml/2006/picture">
+                <pic:pic xmlns:pic="http://schemas.openxmlformats.org/drawingml/2006/picture">
+                  <pic:nvPicPr>
+                    <pic:cNvPr id="1530398469" name="Picture 1" descr="A screen shot of a black background&#10;&#10;AI-generated content may be incorrect."/>
+                    <pic:cNvPicPr/>
+                  </pic:nvPicPr>
+                  <pic:blipFill>
+                    <a:blip r:embed="rId34"/>
+                    <a:stretch>
+                      <a:fillRect/>
+                    </a:stretch>
+                  </pic:blipFill>
+                  <pic:spPr>
+                    <a:xfrm>
+                      <a:off x="0" y="0"/>
+                      <a:ext cx="5943600" cy="1091565"/>
+                    </a:xfrm>
+                    <a:prstGeom prst="rect">
+                      <a:avLst/>
+                    </a:prstGeom>
+                  </pic:spPr>
+                </pic:pic>
+              </a:graphicData>
+            </a:graphic>
+          </wp:inline>
+        </w:drawing>
+      </w:r>
+    </w:p>
     <w:sectPr>
       <w:pgSz w:w="12240" w:h="15840"/>
       <w:pgMar w:top="1440" w:right="1440" w:bottom="1440" w:left="1440" w:header="720" w:footer="720" w:gutter="0"/>

--- a/BBDDIIprac3.docx
+++ b/BBDDIIprac3.docx
@@ -31,7 +31,7 @@
                     <pic:cNvPicPr/>
                   </pic:nvPicPr>
                   <pic:blipFill>
-                    <a:blip r:embed="rId4"/>
+                    <a:blip r:embed="rId5"/>
                     <a:stretch>
                       <a:fillRect/>
                     </a:stretch>
@@ -78,7 +78,7 @@
                     <pic:cNvPicPr/>
                   </pic:nvPicPr>
                   <pic:blipFill>
-                    <a:blip r:embed="rId5"/>
+                    <a:blip r:embed="rId6"/>
                     <a:stretch>
                       <a:fillRect/>
                     </a:stretch>
@@ -125,7 +125,7 @@
                     <pic:cNvPicPr/>
                   </pic:nvPicPr>
                   <pic:blipFill>
-                    <a:blip r:embed="rId6"/>
+                    <a:blip r:embed="rId7"/>
                     <a:stretch>
                       <a:fillRect/>
                     </a:stretch>
@@ -225,7 +225,7 @@
                     <pic:cNvPicPr/>
                   </pic:nvPicPr>
                   <pic:blipFill>
-                    <a:blip r:embed="rId7"/>
+                    <a:blip r:embed="rId8"/>
                     <a:stretch>
                       <a:fillRect/>
                     </a:stretch>
@@ -281,7 +281,7 @@
                     <pic:cNvPicPr/>
                   </pic:nvPicPr>
                   <pic:blipFill>
-                    <a:blip r:embed="rId8"/>
+                    <a:blip r:embed="rId9"/>
                     <a:stretch>
                       <a:fillRect/>
                     </a:stretch>
@@ -329,7 +329,7 @@
                     <pic:cNvPicPr/>
                   </pic:nvPicPr>
                   <pic:blipFill>
-                    <a:blip r:embed="rId9"/>
+                    <a:blip r:embed="rId10"/>
                     <a:stretch>
                       <a:fillRect/>
                     </a:stretch>
@@ -397,7 +397,7 @@
                     <pic:cNvPicPr/>
                   </pic:nvPicPr>
                   <pic:blipFill>
-                    <a:blip r:embed="rId10"/>
+                    <a:blip r:embed="rId11"/>
                     <a:stretch>
                       <a:fillRect/>
                     </a:stretch>
@@ -470,7 +470,7 @@
                     <pic:cNvPicPr/>
                   </pic:nvPicPr>
                   <pic:blipFill>
-                    <a:blip r:embed="rId11"/>
+                    <a:blip r:embed="rId12"/>
                     <a:stretch>
                       <a:fillRect/>
                     </a:stretch>
@@ -519,7 +519,7 @@
                     <pic:cNvPicPr/>
                   </pic:nvPicPr>
                   <pic:blipFill>
-                    <a:blip r:embed="rId12"/>
+                    <a:blip r:embed="rId13"/>
                     <a:stretch>
                       <a:fillRect/>
                     </a:stretch>
@@ -581,7 +581,7 @@
                     <pic:cNvPicPr/>
                   </pic:nvPicPr>
                   <pic:blipFill>
-                    <a:blip r:embed="rId13"/>
+                    <a:blip r:embed="rId14"/>
                     <a:stretch>
                       <a:fillRect/>
                     </a:stretch>
@@ -643,7 +643,7 @@
                     <pic:cNvPicPr/>
                   </pic:nvPicPr>
                   <pic:blipFill>
-                    <a:blip r:embed="rId14"/>
+                    <a:blip r:embed="rId15"/>
                     <a:stretch>
                       <a:fillRect/>
                     </a:stretch>
@@ -684,7 +684,7 @@
                     <pic:cNvPicPr/>
                   </pic:nvPicPr>
                   <pic:blipFill>
-                    <a:blip r:embed="rId15"/>
+                    <a:blip r:embed="rId16"/>
                     <a:stretch>
                       <a:fillRect/>
                     </a:stretch>
@@ -752,7 +752,7 @@
                     <pic:cNvPicPr/>
                   </pic:nvPicPr>
                   <pic:blipFill>
-                    <a:blip r:embed="rId16"/>
+                    <a:blip r:embed="rId17"/>
                     <a:stretch>
                       <a:fillRect/>
                     </a:stretch>
@@ -800,7 +800,7 @@
                     <pic:cNvPicPr/>
                   </pic:nvPicPr>
                   <pic:blipFill>
-                    <a:blip r:embed="rId17"/>
+                    <a:blip r:embed="rId18"/>
                     <a:stretch>
                       <a:fillRect/>
                     </a:stretch>
@@ -875,7 +875,7 @@
                     <pic:cNvPicPr/>
                   </pic:nvPicPr>
                   <pic:blipFill>
-                    <a:blip r:embed="rId18"/>
+                    <a:blip r:embed="rId19"/>
                     <a:stretch>
                       <a:fillRect/>
                     </a:stretch>
@@ -923,7 +923,7 @@
                     <pic:cNvPicPr/>
                   </pic:nvPicPr>
                   <pic:blipFill>
-                    <a:blip r:embed="rId19"/>
+                    <a:blip r:embed="rId20"/>
                     <a:stretch>
                       <a:fillRect/>
                     </a:stretch>
@@ -984,7 +984,7 @@
                     <pic:cNvPicPr/>
                   </pic:nvPicPr>
                   <pic:blipFill>
-                    <a:blip r:embed="rId20"/>
+                    <a:blip r:embed="rId21"/>
                     <a:stretch>
                       <a:fillRect/>
                     </a:stretch>
@@ -1039,7 +1039,7 @@
                     <pic:cNvPicPr/>
                   </pic:nvPicPr>
                   <pic:blipFill>
-                    <a:blip r:embed="rId21"/>
+                    <a:blip r:embed="rId22"/>
                     <a:stretch>
                       <a:fillRect/>
                     </a:stretch>
@@ -1087,7 +1087,7 @@
                     <pic:cNvPicPr/>
                   </pic:nvPicPr>
                   <pic:blipFill>
-                    <a:blip r:embed="rId22"/>
+                    <a:blip r:embed="rId23"/>
                     <a:stretch>
                       <a:fillRect/>
                     </a:stretch>
@@ -1143,7 +1143,7 @@
                     <pic:cNvPicPr/>
                   </pic:nvPicPr>
                   <pic:blipFill>
-                    <a:blip r:embed="rId23"/>
+                    <a:blip r:embed="rId24"/>
                     <a:stretch>
                       <a:fillRect/>
                     </a:stretch>
@@ -1204,7 +1204,7 @@
                     <pic:cNvPicPr/>
                   </pic:nvPicPr>
                   <pic:blipFill>
-                    <a:blip r:embed="rId24"/>
+                    <a:blip r:embed="rId25"/>
                     <a:stretch>
                       <a:fillRect/>
                     </a:stretch>
@@ -1253,7 +1253,7 @@
                     <pic:cNvPicPr/>
                   </pic:nvPicPr>
                   <pic:blipFill>
-                    <a:blip r:embed="rId25"/>
+                    <a:blip r:embed="rId26"/>
                     <a:stretch>
                       <a:fillRect/>
                     </a:stretch>
@@ -1307,7 +1307,7 @@
                     <pic:cNvPicPr/>
                   </pic:nvPicPr>
                   <pic:blipFill>
-                    <a:blip r:embed="rId26"/>
+                    <a:blip r:embed="rId27"/>
                     <a:stretch>
                       <a:fillRect/>
                     </a:stretch>
@@ -1356,7 +1356,7 @@
                     <pic:cNvPicPr/>
                   </pic:nvPicPr>
                   <pic:blipFill>
-                    <a:blip r:embed="rId27"/>
+                    <a:blip r:embed="rId28"/>
                     <a:stretch>
                       <a:fillRect/>
                     </a:stretch>
@@ -1454,7 +1454,7 @@
                     <pic:cNvPicPr/>
                   </pic:nvPicPr>
                   <pic:blipFill>
-                    <a:blip r:embed="rId28"/>
+                    <a:blip r:embed="rId29"/>
                     <a:stretch>
                       <a:fillRect/>
                     </a:stretch>
@@ -1511,7 +1511,7 @@
                     </pic:cNvPicPr>
                   </pic:nvPicPr>
                   <pic:blipFill>
-                    <a:blip r:embed="rId29">
+                    <a:blip r:embed="rId30">
                       <a:extLst>
                         <a:ext uri="{28A0092B-C50C-407E-A947-70E740481C1C}">
                           <a14:useLocalDpi xmlns:a14="http://schemas.microsoft.com/office/drawing/2010/main" val="0"/>
@@ -1569,7 +1569,7 @@
                     <pic:cNvPicPr/>
                   </pic:nvPicPr>
                   <pic:blipFill>
-                    <a:blip r:embed="rId30"/>
+                    <a:blip r:embed="rId31"/>
                     <a:stretch>
                       <a:fillRect/>
                     </a:stretch>
@@ -1617,7 +1617,7 @@
                     <pic:cNvPicPr/>
                   </pic:nvPicPr>
                   <pic:blipFill>
-                    <a:blip r:embed="rId31"/>
+                    <a:blip r:embed="rId32"/>
                     <a:stretch>
                       <a:fillRect/>
                     </a:stretch>
@@ -1666,7 +1666,7 @@
                     </pic:cNvPicPr>
                   </pic:nvPicPr>
                   <pic:blipFill>
-                    <a:blip r:embed="rId32">
+                    <a:blip r:embed="rId33">
                       <a:extLst>
                         <a:ext uri="{28A0092B-C50C-407E-A947-70E740481C1C}">
                           <a14:useLocalDpi xmlns:a14="http://schemas.microsoft.com/office/drawing/2010/main" val="0"/>
@@ -1700,11 +1700,17 @@
     </w:p>
     <w:p>
       <w:r>
-        <w:t>Apartado 11</w:t>
-      </w:r>
-    </w:p>
-    <w:p>
-      <w:r>
+        <w:t>Apartado 1</w:t>
+      </w:r>
+      <w:r>
+        <w:t>2</w:t>
+      </w:r>
+    </w:p>
+    <w:p>
+      <w:r>
+        <w:rPr>
+          <w:noProof/>
+        </w:rPr>
         <w:drawing>
           <wp:inline distT="0" distB="0" distL="0" distR="0" wp14:anchorId="0506C7C3" wp14:editId="267CE8FD">
             <wp:extent cx="5943600" cy="535305"/>
@@ -1721,7 +1727,7 @@
                     <pic:cNvPicPr/>
                   </pic:nvPicPr>
                   <pic:blipFill>
-                    <a:blip r:embed="rId33"/>
+                    <a:blip r:embed="rId34"/>
                     <a:stretch>
                       <a:fillRect/>
                     </a:stretch>
@@ -1744,6 +1750,9 @@
     </w:p>
     <w:p>
       <w:r>
+        <w:rPr>
+          <w:noProof/>
+        </w:rPr>
         <w:drawing>
           <wp:inline distT="0" distB="0" distL="0" distR="0" wp14:anchorId="14C66DC4" wp14:editId="5F75647C">
             <wp:extent cx="5943600" cy="1091565"/>
@@ -1760,7 +1769,7 @@
                     <pic:cNvPicPr/>
                   </pic:nvPicPr>
                   <pic:blipFill>
-                    <a:blip r:embed="rId34"/>
+                    <a:blip r:embed="rId35"/>
                     <a:stretch>
                       <a:fillRect/>
                     </a:stretch>
@@ -1781,6 +1790,657 @@
         </w:drawing>
       </w:r>
     </w:p>
+    <w:p>
+      <w:pPr>
+        <w:rPr>
+          <w:lang w:val="es-ES"/>
+        </w:rPr>
+      </w:pPr>
+      <w:r>
+        <w:rPr>
+          <w:lang w:val="es-ES"/>
+        </w:rPr>
+        <w:lastRenderedPageBreak/>
+        <w:t>Ahora nos conectamos con la c</w:t>
+      </w:r>
+      <w:r>
+        <w:rPr>
+          <w:lang w:val="es-ES"/>
+        </w:rPr>
+        <w:t>uenta juanito y accedemos a world:</w:t>
+      </w:r>
+    </w:p>
+    <w:p>
+      <w:pPr>
+        <w:rPr>
+          <w:lang w:val="es-ES"/>
+        </w:rPr>
+      </w:pPr>
+      <w:r>
+        <w:rPr>
+          <w:lang w:val="es-ES"/>
+        </w:rPr>
+        <w:drawing>
+          <wp:inline distT="0" distB="0" distL="0" distR="0" wp14:anchorId="4864B084" wp14:editId="66834B3D">
+            <wp:extent cx="5943600" cy="2529840"/>
+            <wp:effectExtent l="0" t="0" r="0" b="3810"/>
+            <wp:docPr id="1012144904" name="Picture 1" descr="A screenshot of a computer&#10;&#10;AI-generated content may be incorrect."/>
+            <wp:cNvGraphicFramePr>
+              <a:graphicFrameLocks xmlns:a="http://schemas.openxmlformats.org/drawingml/2006/main" noChangeAspect="1"/>
+            </wp:cNvGraphicFramePr>
+            <a:graphic xmlns:a="http://schemas.openxmlformats.org/drawingml/2006/main">
+              <a:graphicData uri="http://schemas.openxmlformats.org/drawingml/2006/picture">
+                <pic:pic xmlns:pic="http://schemas.openxmlformats.org/drawingml/2006/picture">
+                  <pic:nvPicPr>
+                    <pic:cNvPr id="1012144904" name="Picture 1" descr="A screenshot of a computer&#10;&#10;AI-generated content may be incorrect."/>
+                    <pic:cNvPicPr/>
+                  </pic:nvPicPr>
+                  <pic:blipFill>
+                    <a:blip r:embed="rId36"/>
+                    <a:stretch>
+                      <a:fillRect/>
+                    </a:stretch>
+                  </pic:blipFill>
+                  <pic:spPr>
+                    <a:xfrm>
+                      <a:off x="0" y="0"/>
+                      <a:ext cx="5943600" cy="2529840"/>
+                    </a:xfrm>
+                    <a:prstGeom prst="rect">
+                      <a:avLst/>
+                    </a:prstGeom>
+                  </pic:spPr>
+                </pic:pic>
+              </a:graphicData>
+            </a:graphic>
+          </wp:inline>
+        </w:drawing>
+      </w:r>
+    </w:p>
+    <w:p>
+      <w:pPr>
+        <w:rPr>
+          <w:lang w:val="es-ES"/>
+        </w:rPr>
+      </w:pPr>
+    </w:p>
+    <w:p>
+      <w:pPr>
+        <w:rPr>
+          <w:lang w:val="es-ES"/>
+        </w:rPr>
+      </w:pPr>
+      <w:r>
+        <w:rPr>
+          <w:lang w:val="es-ES"/>
+        </w:rPr>
+        <w:t xml:space="preserve">Hacemos la siguiente consulta 5 veces: </w:t>
+      </w:r>
+    </w:p>
+    <w:p>
+      <w:pPr>
+        <w:pStyle w:val="ListParagraph"/>
+        <w:numPr>
+          <w:ilvl w:val="0"/>
+          <w:numId w:val="1"/>
+        </w:numPr>
+        <w:rPr>
+          <w:lang w:val="es-ES"/>
+        </w:rPr>
+      </w:pPr>
+      <w:r>
+        <w:rPr>
+          <w:lang w:val="es-ES"/>
+        </w:rPr>
+        <w:t>Select * from country limit 1;</w:t>
+      </w:r>
+    </w:p>
+    <w:p>
+      <w:pPr>
+        <w:ind w:left="360"/>
+        <w:rPr>
+          <w:lang w:val="es-ES"/>
+        </w:rPr>
+      </w:pPr>
+      <w:r>
+        <w:rPr>
+          <w:lang w:val="es-ES"/>
+        </w:rPr>
+        <w:drawing>
+          <wp:inline distT="0" distB="0" distL="0" distR="0" wp14:anchorId="27318953" wp14:editId="07F2AB02">
+            <wp:extent cx="5943600" cy="2399030"/>
+            <wp:effectExtent l="0" t="0" r="0" b="1270"/>
+            <wp:docPr id="378991167" name="Picture 1" descr="A black screen with white text&#10;&#10;AI-generated content may be incorrect."/>
+            <wp:cNvGraphicFramePr>
+              <a:graphicFrameLocks xmlns:a="http://schemas.openxmlformats.org/drawingml/2006/main" noChangeAspect="1"/>
+            </wp:cNvGraphicFramePr>
+            <a:graphic xmlns:a="http://schemas.openxmlformats.org/drawingml/2006/main">
+              <a:graphicData uri="http://schemas.openxmlformats.org/drawingml/2006/picture">
+                <pic:pic xmlns:pic="http://schemas.openxmlformats.org/drawingml/2006/picture">
+                  <pic:nvPicPr>
+                    <pic:cNvPr id="378991167" name="Picture 1" descr="A black screen with white text&#10;&#10;AI-generated content may be incorrect."/>
+                    <pic:cNvPicPr/>
+                  </pic:nvPicPr>
+                  <pic:blipFill>
+                    <a:blip r:embed="rId37"/>
+                    <a:stretch>
+                      <a:fillRect/>
+                    </a:stretch>
+                  </pic:blipFill>
+                  <pic:spPr>
+                    <a:xfrm>
+                      <a:off x="0" y="0"/>
+                      <a:ext cx="5943600" cy="2399030"/>
+                    </a:xfrm>
+                    <a:prstGeom prst="rect">
+                      <a:avLst/>
+                    </a:prstGeom>
+                  </pic:spPr>
+                </pic:pic>
+              </a:graphicData>
+            </a:graphic>
+          </wp:inline>
+        </w:drawing>
+      </w:r>
+    </w:p>
+    <w:p>
+      <w:pPr>
+        <w:ind w:left="360"/>
+        <w:rPr>
+          <w:lang w:val="es-ES"/>
+        </w:rPr>
+      </w:pPr>
+    </w:p>
+    <w:p>
+      <w:pPr>
+        <w:ind w:left="360"/>
+        <w:rPr>
+          <w:lang w:val="es-ES"/>
+        </w:rPr>
+      </w:pPr>
+      <w:r>
+        <w:rPr>
+          <w:lang w:val="es-ES"/>
+        </w:rPr>
+        <w:t>Aunque en la cuarta da error, suponemos que es debido a que el comando que usamos para entrar en world (use world) también es considerado como query, por lo que en verdad habría sido la quinta query.</w:t>
+      </w:r>
+    </w:p>
+    <w:p>
+      <w:pPr>
+        <w:ind w:left="360"/>
+        <w:rPr>
+          <w:lang w:val="es-ES"/>
+        </w:rPr>
+      </w:pPr>
+      <w:r>
+        <w:rPr>
+          <w:lang w:val="es-ES"/>
+        </w:rPr>
+        <w:t>Ahora probamos con los updates, pero ocurre lo mismo:</w:t>
+      </w:r>
+    </w:p>
+    <w:p>
+      <w:pPr>
+        <w:pStyle w:val="ListParagraph"/>
+        <w:numPr>
+          <w:ilvl w:val="0"/>
+          <w:numId w:val="1"/>
+        </w:numPr>
+      </w:pPr>
+      <w:r>
+        <w:t>Update country set name = “C</w:t>
+      </w:r>
+      <w:r>
+        <w:t>hapandaz” where name = “Hogar”;</w:t>
+      </w:r>
+    </w:p>
+    <w:p>
+      <w:pPr>
+        <w:ind w:left="360"/>
+        <w:rPr>
+          <w:lang w:val="es-ES"/>
+        </w:rPr>
+      </w:pPr>
+      <w:r>
+        <w:rPr>
+          <w:lang w:val="es-ES"/>
+        </w:rPr>
+        <w:lastRenderedPageBreak/>
+        <w:drawing>
+          <wp:inline distT="0" distB="0" distL="0" distR="0" wp14:anchorId="7FC01620" wp14:editId="1C18922A">
+            <wp:extent cx="5943600" cy="899795"/>
+            <wp:effectExtent l="0" t="0" r="0" b="0"/>
+            <wp:docPr id="432552856" name="Picture 1" descr="A black screen with white text&#10;&#10;AI-generated content may be incorrect."/>
+            <wp:cNvGraphicFramePr>
+              <a:graphicFrameLocks xmlns:a="http://schemas.openxmlformats.org/drawingml/2006/main" noChangeAspect="1"/>
+            </wp:cNvGraphicFramePr>
+            <a:graphic xmlns:a="http://schemas.openxmlformats.org/drawingml/2006/main">
+              <a:graphicData uri="http://schemas.openxmlformats.org/drawingml/2006/picture">
+                <pic:pic xmlns:pic="http://schemas.openxmlformats.org/drawingml/2006/picture">
+                  <pic:nvPicPr>
+                    <pic:cNvPr id="432552856" name="Picture 1" descr="A black screen with white text&#10;&#10;AI-generated content may be incorrect."/>
+                    <pic:cNvPicPr/>
+                  </pic:nvPicPr>
+                  <pic:blipFill>
+                    <a:blip r:embed="rId38"/>
+                    <a:stretch>
+                      <a:fillRect/>
+                    </a:stretch>
+                  </pic:blipFill>
+                  <pic:spPr>
+                    <a:xfrm>
+                      <a:off x="0" y="0"/>
+                      <a:ext cx="5943600" cy="899795"/>
+                    </a:xfrm>
+                    <a:prstGeom prst="rect">
+                      <a:avLst/>
+                    </a:prstGeom>
+                  </pic:spPr>
+                </pic:pic>
+              </a:graphicData>
+            </a:graphic>
+          </wp:inline>
+        </w:drawing>
+      </w:r>
+    </w:p>
+    <w:p>
+      <w:pPr>
+        <w:ind w:left="360"/>
+        <w:rPr>
+          <w:lang w:val="es-ES"/>
+        </w:rPr>
+      </w:pPr>
+      <w:r>
+        <w:rPr>
+          <w:lang w:val="es-ES"/>
+        </w:rPr>
+        <w:t xml:space="preserve">Los updates no se pueden ejecutar porque son considerados queries también, y ya excedimos el límite antes. Si esperamos una hora, podríamos hacer </w:t>
+      </w:r>
+      <w:r>
+        <w:rPr>
+          <w:lang w:val="es-ES"/>
+        </w:rPr>
+        <w:t>2 veces este comando, dejándonos con otros 2 posibles comandos, mientras no sean de tipo update.</w:t>
+      </w:r>
+    </w:p>
+    <w:p>
+      <w:pPr>
+        <w:ind w:left="360"/>
+        <w:rPr>
+          <w:lang w:val="es-ES"/>
+        </w:rPr>
+      </w:pPr>
+    </w:p>
+    <w:p>
+      <w:pPr>
+        <w:ind w:left="360"/>
+        <w:rPr>
+          <w:lang w:val="es-ES"/>
+        </w:rPr>
+      </w:pPr>
+      <w:r>
+        <w:rPr>
+          <w:lang w:val="es-ES"/>
+        </w:rPr>
+        <w:t>Para comprobar las conexiones concurrentes, nos metemos en 2 terminales cmd más y nos conectamos; la última de estas en conectarse no podrá porque tenemos la anterior todavía abierta, por lo que, de las dos nuevas, la primera ya marcará el límite.</w:t>
+      </w:r>
+    </w:p>
+    <w:p>
+      <w:pPr>
+        <w:pStyle w:val="ListParagraph"/>
+        <w:numPr>
+          <w:ilvl w:val="0"/>
+          <w:numId w:val="1"/>
+        </w:numPr>
+        <w:rPr>
+          <w:lang w:val="es-ES"/>
+        </w:rPr>
+      </w:pPr>
+      <w:r>
+        <w:rPr>
+          <w:lang w:val="es-ES"/>
+        </w:rPr>
+        <w:t>C:\Users\pablo&gt;mysql -u juanito -pj4an</w:t>
+      </w:r>
+    </w:p>
+    <w:p>
+      <w:pPr>
+        <w:ind w:left="360"/>
+        <w:rPr>
+          <w:lang w:val="es-ES"/>
+        </w:rPr>
+      </w:pPr>
+    </w:p>
+    <w:p>
+      <w:pPr>
+        <w:ind w:left="360"/>
+        <w:rPr>
+          <w:lang w:val="es-ES"/>
+        </w:rPr>
+      </w:pPr>
+      <w:r>
+        <w:rPr>
+          <w:lang w:val="es-ES"/>
+        </w:rPr>
+        <w:drawing>
+          <wp:inline distT="0" distB="0" distL="0" distR="0" wp14:anchorId="192B0B0F" wp14:editId="7AA030B1">
+            <wp:extent cx="5943600" cy="3314065"/>
+            <wp:effectExtent l="0" t="0" r="0" b="635"/>
+            <wp:docPr id="1304238135" name="Picture 1" descr="A screenshot of a computer&#10;&#10;AI-generated content may be incorrect."/>
+            <wp:cNvGraphicFramePr>
+              <a:graphicFrameLocks xmlns:a="http://schemas.openxmlformats.org/drawingml/2006/main" noChangeAspect="1"/>
+            </wp:cNvGraphicFramePr>
+            <a:graphic xmlns:a="http://schemas.openxmlformats.org/drawingml/2006/main">
+              <a:graphicData uri="http://schemas.openxmlformats.org/drawingml/2006/picture">
+                <pic:pic xmlns:pic="http://schemas.openxmlformats.org/drawingml/2006/picture">
+                  <pic:nvPicPr>
+                    <pic:cNvPr id="1304238135" name="Picture 1" descr="A screenshot of a computer&#10;&#10;AI-generated content may be incorrect."/>
+                    <pic:cNvPicPr/>
+                  </pic:nvPicPr>
+                  <pic:blipFill>
+                    <a:blip r:embed="rId39"/>
+                    <a:stretch>
+                      <a:fillRect/>
+                    </a:stretch>
+                  </pic:blipFill>
+                  <pic:spPr>
+                    <a:xfrm>
+                      <a:off x="0" y="0"/>
+                      <a:ext cx="5943600" cy="3314065"/>
+                    </a:xfrm>
+                    <a:prstGeom prst="rect">
+                      <a:avLst/>
+                    </a:prstGeom>
+                  </pic:spPr>
+                </pic:pic>
+              </a:graphicData>
+            </a:graphic>
+          </wp:inline>
+        </w:drawing>
+      </w:r>
+    </w:p>
+    <w:p>
+      <w:pPr>
+        <w:ind w:left="360"/>
+        <w:rPr>
+          <w:lang w:val="es-ES"/>
+        </w:rPr>
+      </w:pPr>
+    </w:p>
+    <w:p>
+      <w:pPr>
+        <w:ind w:left="360"/>
+        <w:rPr>
+          <w:lang w:val="es-ES"/>
+        </w:rPr>
+      </w:pPr>
+      <w:r>
+        <w:rPr>
+          <w:lang w:val="es-ES"/>
+        </w:rPr>
+        <w:t>En este caso, la terminal superior derecha era la usada para hacer las queries. La superior izquierda e inferior izquierda se ejecutaron en este mismo orden, por eso la superior se conecta y la inferior no.</w:t>
+      </w:r>
+    </w:p>
+    <w:p>
+      <w:pPr>
+        <w:ind w:left="360"/>
+        <w:rPr>
+          <w:lang w:val="es-ES"/>
+        </w:rPr>
+      </w:pPr>
+      <w:r>
+        <w:rPr>
+          <w:lang w:val="es-ES"/>
+        </w:rPr>
+        <w:lastRenderedPageBreak/>
+        <w:t>Ahora, salimos de la terminal superior y probamos a alcanzar el máximo de conexiones usandola para conectarnos 2 veces más:</w:t>
+      </w:r>
+    </w:p>
+    <w:p>
+      <w:pPr>
+        <w:ind w:left="360"/>
+        <w:rPr>
+          <w:lang w:val="es-ES"/>
+        </w:rPr>
+      </w:pPr>
+      <w:r>
+        <w:rPr>
+          <w:lang w:val="es-ES"/>
+        </w:rPr>
+        <w:drawing>
+          <wp:inline distT="0" distB="0" distL="0" distR="0" wp14:anchorId="0E090E57" wp14:editId="7761DF44">
+            <wp:extent cx="5943600" cy="2363470"/>
+            <wp:effectExtent l="0" t="0" r="0" b="0"/>
+            <wp:docPr id="201860733" name="Picture 1" descr="A screenshot of a computer program&#10;&#10;AI-generated content may be incorrect."/>
+            <wp:cNvGraphicFramePr>
+              <a:graphicFrameLocks xmlns:a="http://schemas.openxmlformats.org/drawingml/2006/main" noChangeAspect="1"/>
+            </wp:cNvGraphicFramePr>
+            <a:graphic xmlns:a="http://schemas.openxmlformats.org/drawingml/2006/main">
+              <a:graphicData uri="http://schemas.openxmlformats.org/drawingml/2006/picture">
+                <pic:pic xmlns:pic="http://schemas.openxmlformats.org/drawingml/2006/picture">
+                  <pic:nvPicPr>
+                    <pic:cNvPr id="201860733" name="Picture 1" descr="A screenshot of a computer program&#10;&#10;AI-generated content may be incorrect."/>
+                    <pic:cNvPicPr/>
+                  </pic:nvPicPr>
+                  <pic:blipFill>
+                    <a:blip r:embed="rId40"/>
+                    <a:stretch>
+                      <a:fillRect/>
+                    </a:stretch>
+                  </pic:blipFill>
+                  <pic:spPr>
+                    <a:xfrm>
+                      <a:off x="0" y="0"/>
+                      <a:ext cx="5943600" cy="2363470"/>
+                    </a:xfrm>
+                    <a:prstGeom prst="rect">
+                      <a:avLst/>
+                    </a:prstGeom>
+                  </pic:spPr>
+                </pic:pic>
+              </a:graphicData>
+            </a:graphic>
+          </wp:inline>
+        </w:drawing>
+      </w:r>
+    </w:p>
+    <w:p>
+      <w:pPr>
+        <w:ind w:left="360"/>
+        <w:rPr>
+          <w:lang w:val="es-ES"/>
+        </w:rPr>
+      </w:pPr>
+    </w:p>
+    <w:p>
+      <w:pPr>
+        <w:ind w:left="360"/>
+        <w:rPr>
+          <w:lang w:val="es-ES"/>
+        </w:rPr>
+      </w:pPr>
+      <w:r>
+        <w:rPr>
+          <w:lang w:val="es-ES"/>
+        </w:rPr>
+        <w:t>La primera vez que lo hacemos el max</w:t>
+      </w:r>
+      <w:r>
+        <w:rPr>
+          <w:lang w:val="es-ES"/>
+        </w:rPr>
+        <w:t xml:space="preserve"> user connections llegue al límite, por lo que en el siguiente comando ya se produce un error</w:t>
+      </w:r>
+    </w:p>
+    <w:p>
+      <w:pPr>
+        <w:ind w:left="360"/>
+        <w:rPr>
+          <w:lang w:val="es-ES"/>
+        </w:rPr>
+      </w:pPr>
+      <w:r>
+        <w:rPr>
+          <w:lang w:val="es-ES"/>
+        </w:rPr>
+        <w:t>Ahora probamos a ejecutar el comando desde root:</w:t>
+      </w:r>
+    </w:p>
+    <w:p>
+      <w:pPr>
+        <w:pStyle w:val="ListParagraph"/>
+        <w:numPr>
+          <w:ilvl w:val="0"/>
+          <w:numId w:val="1"/>
+        </w:numPr>
+        <w:rPr>
+          <w:lang w:val="es-ES"/>
+        </w:rPr>
+      </w:pPr>
+      <w:r>
+        <w:rPr>
+          <w:lang w:val="es-ES"/>
+        </w:rPr>
+        <w:t>Flush user_resources</w:t>
+      </w:r>
+      <w:r>
+        <w:rPr>
+          <w:lang w:val="es-ES"/>
+        </w:rPr>
+        <w:drawing>
+          <wp:inline distT="0" distB="0" distL="0" distR="0" wp14:anchorId="7B361557" wp14:editId="76E46EC4">
+            <wp:extent cx="5943600" cy="2724150"/>
+            <wp:effectExtent l="0" t="0" r="0" b="0"/>
+            <wp:docPr id="286695223" name="Picture 1" descr="A screenshot of a computer&#10;&#10;AI-generated content may be incorrect."/>
+            <wp:cNvGraphicFramePr>
+              <a:graphicFrameLocks xmlns:a="http://schemas.openxmlformats.org/drawingml/2006/main" noChangeAspect="1"/>
+            </wp:cNvGraphicFramePr>
+            <a:graphic xmlns:a="http://schemas.openxmlformats.org/drawingml/2006/main">
+              <a:graphicData uri="http://schemas.openxmlformats.org/drawingml/2006/picture">
+                <pic:pic xmlns:pic="http://schemas.openxmlformats.org/drawingml/2006/picture">
+                  <pic:nvPicPr>
+                    <pic:cNvPr id="286695223" name="Picture 1" descr="A screenshot of a computer&#10;&#10;AI-generated content may be incorrect."/>
+                    <pic:cNvPicPr/>
+                  </pic:nvPicPr>
+                  <pic:blipFill>
+                    <a:blip r:embed="rId41"/>
+                    <a:stretch>
+                      <a:fillRect/>
+                    </a:stretch>
+                  </pic:blipFill>
+                  <pic:spPr>
+                    <a:xfrm>
+                      <a:off x="0" y="0"/>
+                      <a:ext cx="5943600" cy="2724150"/>
+                    </a:xfrm>
+                    <a:prstGeom prst="rect">
+                      <a:avLst/>
+                    </a:prstGeom>
+                  </pic:spPr>
+                </pic:pic>
+              </a:graphicData>
+            </a:graphic>
+          </wp:inline>
+        </w:drawing>
+      </w:r>
+    </w:p>
+    <w:p>
+      <w:pPr>
+        <w:ind w:left="360"/>
+        <w:rPr>
+          <w:lang w:val="es-ES"/>
+        </w:rPr>
+      </w:pPr>
+      <w:r>
+        <w:rPr>
+          <w:lang w:val="es-ES"/>
+        </w:rPr>
+        <w:t>Desde juanito, probamos a actualizar con el mismo comando que antes:</w:t>
+      </w:r>
+    </w:p>
+    <w:p>
+      <w:pPr>
+        <w:pStyle w:val="ListParagraph"/>
+        <w:numPr>
+          <w:ilvl w:val="0"/>
+          <w:numId w:val="1"/>
+        </w:numPr>
+      </w:pPr>
+      <w:r>
+        <w:t>update country set name = "Chapandaz" where name = "Hogar";</w:t>
+      </w:r>
+    </w:p>
+    <w:p>
+      <w:pPr>
+        <w:pStyle w:val="ListParagraph"/>
+        <w:rPr>
+          <w:lang w:val="es-ES"/>
+        </w:rPr>
+      </w:pPr>
+      <w:r>
+        <w:rPr>
+          <w:lang w:val="es-ES"/>
+        </w:rPr>
+        <w:lastRenderedPageBreak/>
+        <w:drawing>
+          <wp:inline distT="0" distB="0" distL="0" distR="0" wp14:anchorId="656B0A17" wp14:editId="3BD40E82">
+            <wp:extent cx="5943600" cy="3322320"/>
+            <wp:effectExtent l="0" t="0" r="0" b="0"/>
+            <wp:docPr id="1655374986" name="Picture 1" descr="A screenshot of a computer program&#10;&#10;AI-generated content may be incorrect."/>
+            <wp:cNvGraphicFramePr>
+              <a:graphicFrameLocks xmlns:a="http://schemas.openxmlformats.org/drawingml/2006/main" noChangeAspect="1"/>
+            </wp:cNvGraphicFramePr>
+            <a:graphic xmlns:a="http://schemas.openxmlformats.org/drawingml/2006/main">
+              <a:graphicData uri="http://schemas.openxmlformats.org/drawingml/2006/picture">
+                <pic:pic xmlns:pic="http://schemas.openxmlformats.org/drawingml/2006/picture">
+                  <pic:nvPicPr>
+                    <pic:cNvPr id="1655374986" name="Picture 1" descr="A screenshot of a computer program&#10;&#10;AI-generated content may be incorrect."/>
+                    <pic:cNvPicPr/>
+                  </pic:nvPicPr>
+                  <pic:blipFill>
+                    <a:blip r:embed="rId42"/>
+                    <a:stretch>
+                      <a:fillRect/>
+                    </a:stretch>
+                  </pic:blipFill>
+                  <pic:spPr>
+                    <a:xfrm>
+                      <a:off x="0" y="0"/>
+                      <a:ext cx="5943600" cy="3322320"/>
+                    </a:xfrm>
+                    <a:prstGeom prst="rect">
+                      <a:avLst/>
+                    </a:prstGeom>
+                  </pic:spPr>
+                </pic:pic>
+              </a:graphicData>
+            </a:graphic>
+          </wp:inline>
+        </w:drawing>
+      </w:r>
+    </w:p>
+    <w:p>
+      <w:pPr>
+        <w:pStyle w:val="ListParagraph"/>
+        <w:rPr>
+          <w:lang w:val="es-ES"/>
+        </w:rPr>
+      </w:pPr>
+    </w:p>
+    <w:p>
+      <w:pPr>
+        <w:pStyle w:val="ListParagraph"/>
+        <w:rPr>
+          <w:lang w:val="es-ES"/>
+        </w:rPr>
+      </w:pPr>
+      <w:r>
+        <w:rPr>
+          <w:lang w:val="es-ES"/>
+        </w:rPr>
+        <w:t>Ahora si que se puede ejecutar al ser eliminados los limites.</w:t>
+      </w:r>
+    </w:p>
     <w:sectPr>
       <w:pgSz w:w="12240" w:h="15840"/>
       <w:pgMar w:top="1440" w:right="1440" w:bottom="1440" w:left="1440" w:header="720" w:footer="720" w:gutter="0"/>
@@ -1789,6 +2449,126 @@
     </w:sectPr>
   </w:body>
 </w:document>
+</file>
+
+<file path=word/numbering.xml><?xml version="1.0" encoding="utf-8"?>
+<w:numbering xmlns:wpc="http://schemas.microsoft.com/office/word/2010/wordprocessingCanvas" xmlns:cx="http://schemas.microsoft.com/office/drawing/2014/chartex" xmlns:cx1="http://schemas.microsoft.com/office/drawing/2015/9/8/chartex" xmlns:cx2="http://schemas.microsoft.com/office/drawing/2015/10/21/chartex" xmlns:cx3="http://schemas.microsoft.com/office/drawing/2016/5/9/chartex" xmlns:cx4="http://schemas.microsoft.com/office/drawing/2016/5/10/chartex" xmlns:cx5="http://schemas.microsoft.com/office/drawing/2016/5/11/chartex" xmlns:cx6="http://schemas.microsoft.com/office/drawing/2016/5/12/chartex" xmlns:cx7="http://schemas.microsoft.com/office/drawing/2016/5/13/chartex" xmlns:cx8="http://schemas.microsoft.com/office/drawing/2016/5/14/chartex" xmlns:mc="http://schemas.openxmlformats.org/markup-compatibility/2006" xmlns:aink="http://schemas.microsoft.com/office/drawing/2016/ink" xmlns:am3d="http://schemas.microsoft.com/office/drawing/2017/model3d" xmlns:o="urn:schemas-microsoft-com:office:office" xmlns:oel="http://schemas.microsoft.com/office/2019/extlst" xmlns:r="http://schemas.openxmlformats.org/officeDocument/2006/relationships" xmlns:m="http://schemas.openxmlformats.org/officeDocument/2006/math" xmlns:v="urn:schemas-microsoft-com:vml" xmlns:wp14="http://schemas.microsoft.com/office/word/2010/wordprocessingDrawing" xmlns:wp="http://schemas.openxmlformats.org/drawingml/2006/wordprocessingDrawing" xmlns:w10="urn:schemas-microsoft-com:office:word" xmlns:w="http://schemas.openxmlformats.org/wordprocessingml/2006/main" xmlns:w14="http://schemas.microsoft.com/office/word/2010/wordml" xmlns:w15="http://schemas.microsoft.com/office/word/2012/wordml" xmlns:w16cex="http://schemas.microsoft.com/office/word/2018/wordml/cex" xmlns:w16cid="http://schemas.microsoft.com/office/word/2016/wordml/cid" xmlns:w16="http://schemas.microsoft.com/office/word/2018/wordml" xmlns:w16du="http://schemas.microsoft.com/office/word/2023/wordml/word16du" xmlns:w16sdtdh="http://schemas.microsoft.com/office/word/2020/wordml/sdtdatahash" xmlns:w16sdtfl="http://schemas.microsoft.com/office/word/2024/wordml/sdtformatlock" xmlns:w16se="http://schemas.microsoft.com/office/word/2015/wordml/symex" xmlns:wpg="http://schemas.microsoft.com/office/word/2010/wordprocessingGroup" xmlns:wpi="http://schemas.microsoft.com/office/word/2010/wordprocessingInk" xmlns:wne="http://schemas.microsoft.com/office/word/2006/wordml" xmlns:wps="http://schemas.microsoft.com/office/word/2010/wordprocessingShape" mc:Ignorable="w14 w15 w16se w16cid w16 w16cex w16sdtdh w16sdtfl w16du wp14">
+  <w:abstractNum w:abstractNumId="0" w15:restartNumberingAfterBreak="0">
+    <w:nsid w:val="52DA4735"/>
+    <w:multiLevelType w:val="hybridMultilevel"/>
+    <w:tmpl w:val="AB2E7136"/>
+    <w:lvl w:ilvl="0" w:tplc="92BEF034">
+      <w:numFmt w:val="bullet"/>
+      <w:lvlText w:val=""/>
+      <w:lvlJc w:val="left"/>
+      <w:pPr>
+        <w:ind w:left="720" w:hanging="360"/>
+      </w:pPr>
+      <w:rPr>
+        <w:rFonts w:ascii="Wingdings" w:eastAsiaTheme="minorHAnsi" w:hAnsi="Wingdings" w:cstheme="minorBidi" w:hint="default"/>
+      </w:rPr>
+    </w:lvl>
+    <w:lvl w:ilvl="1" w:tplc="04090003" w:tentative="1">
+      <w:start w:val="1"/>
+      <w:numFmt w:val="bullet"/>
+      <w:lvlText w:val="o"/>
+      <w:lvlJc w:val="left"/>
+      <w:pPr>
+        <w:ind w:left="1440" w:hanging="360"/>
+      </w:pPr>
+      <w:rPr>
+        <w:rFonts w:ascii="Courier New" w:hAnsi="Courier New" w:cs="Courier New" w:hint="default"/>
+      </w:rPr>
+    </w:lvl>
+    <w:lvl w:ilvl="2" w:tplc="04090005" w:tentative="1">
+      <w:start w:val="1"/>
+      <w:numFmt w:val="bullet"/>
+      <w:lvlText w:val=""/>
+      <w:lvlJc w:val="left"/>
+      <w:pPr>
+        <w:ind w:left="2160" w:hanging="360"/>
+      </w:pPr>
+      <w:rPr>
+        <w:rFonts w:ascii="Wingdings" w:hAnsi="Wingdings" w:hint="default"/>
+      </w:rPr>
+    </w:lvl>
+    <w:lvl w:ilvl="3" w:tplc="04090001" w:tentative="1">
+      <w:start w:val="1"/>
+      <w:numFmt w:val="bullet"/>
+      <w:lvlText w:val=""/>
+      <w:lvlJc w:val="left"/>
+      <w:pPr>
+        <w:ind w:left="2880" w:hanging="360"/>
+      </w:pPr>
+      <w:rPr>
+        <w:rFonts w:ascii="Symbol" w:hAnsi="Symbol" w:hint="default"/>
+      </w:rPr>
+    </w:lvl>
+    <w:lvl w:ilvl="4" w:tplc="04090003" w:tentative="1">
+      <w:start w:val="1"/>
+      <w:numFmt w:val="bullet"/>
+      <w:lvlText w:val="o"/>
+      <w:lvlJc w:val="left"/>
+      <w:pPr>
+        <w:ind w:left="3600" w:hanging="360"/>
+      </w:pPr>
+      <w:rPr>
+        <w:rFonts w:ascii="Courier New" w:hAnsi="Courier New" w:cs="Courier New" w:hint="default"/>
+      </w:rPr>
+    </w:lvl>
+    <w:lvl w:ilvl="5" w:tplc="04090005" w:tentative="1">
+      <w:start w:val="1"/>
+      <w:numFmt w:val="bullet"/>
+      <w:lvlText w:val=""/>
+      <w:lvlJc w:val="left"/>
+      <w:pPr>
+        <w:ind w:left="4320" w:hanging="360"/>
+      </w:pPr>
+      <w:rPr>
+        <w:rFonts w:ascii="Wingdings" w:hAnsi="Wingdings" w:hint="default"/>
+      </w:rPr>
+    </w:lvl>
+    <w:lvl w:ilvl="6" w:tplc="04090001" w:tentative="1">
+      <w:start w:val="1"/>
+      <w:numFmt w:val="bullet"/>
+      <w:lvlText w:val=""/>
+      <w:lvlJc w:val="left"/>
+      <w:pPr>
+        <w:ind w:left="5040" w:hanging="360"/>
+      </w:pPr>
+      <w:rPr>
+        <w:rFonts w:ascii="Symbol" w:hAnsi="Symbol" w:hint="default"/>
+      </w:rPr>
+    </w:lvl>
+    <w:lvl w:ilvl="7" w:tplc="04090003" w:tentative="1">
+      <w:start w:val="1"/>
+      <w:numFmt w:val="bullet"/>
+      <w:lvlText w:val="o"/>
+      <w:lvlJc w:val="left"/>
+      <w:pPr>
+        <w:ind w:left="5760" w:hanging="360"/>
+      </w:pPr>
+      <w:rPr>
+        <w:rFonts w:ascii="Courier New" w:hAnsi="Courier New" w:cs="Courier New" w:hint="default"/>
+      </w:rPr>
+    </w:lvl>
+    <w:lvl w:ilvl="8" w:tplc="04090005" w:tentative="1">
+      <w:start w:val="1"/>
+      <w:numFmt w:val="bullet"/>
+      <w:lvlText w:val=""/>
+      <w:lvlJc w:val="left"/>
+      <w:pPr>
+        <w:ind w:left="6480" w:hanging="360"/>
+      </w:pPr>
+      <w:rPr>
+        <w:rFonts w:ascii="Wingdings" w:hAnsi="Wingdings" w:hint="default"/>
+      </w:rPr>
+    </w:lvl>
+  </w:abstractNum>
+  <w:num w:numId="1" w16cid:durableId="972251797">
+    <w:abstractNumId w:val="0"/>
+  </w:num>
+</w:numbering>
 </file>
 
 <file path=word/styles.xml><?xml version="1.0" encoding="utf-8"?>
